--- a/docs/abstracts/abtract_v2.docx
+++ b/docs/abstracts/abtract_v2.docx
@@ -15,18 +15,12 @@
         <w:t>for</w:t>
       </w:r>
       <w:r>
-        <w:t xml:space="preserve"> Robust and Interpretable Multi-System Integrat</w:t>
-      </w:r>
-      <w:r>
-        <w:t>ion</w:t>
+        <w:t xml:space="preserve"> Robust and Interpretable Multi-System Integration</w:t>
       </w:r>
     </w:p>
     <w:p>
       <w:r>
-        <w:t xml:space="preserve">Bayesian Networks as </w:t>
-      </w:r>
-      <w:r>
-        <w:t xml:space="preserve">Robust and Interpretable </w:t>
+        <w:t xml:space="preserve">Bayesian Networks as Robust and Interpretable </w:t>
       </w:r>
       <w:r>
         <w:t>Multi-</w:t>
@@ -123,10 +117,7 @@
         <w:t>U</w:t>
       </w:r>
       <w:r>
-        <w:t xml:space="preserve">nderpinning the development of these next generation systems will be advanced artificial intelligence systems to aid in muti-system fusion and decision making. </w:t>
-      </w:r>
-      <w:r>
-        <w:t>While LLMs and other 2</w:t>
+        <w:t>nderpinning the development of these next generation systems will be advanced artificial intelligence systems to aid in muti-system fusion and decision making. While LLMs and other 2</w:t>
       </w:r>
       <w:r>
         <w:rPr>
@@ -162,16 +153,7 @@
         <w:t xml:space="preserve">are typically overlooked yet </w:t>
       </w:r>
       <w:r>
-        <w:t xml:space="preserve">remain as valuable tools offering much better explainability and reasoning capabilities than deep neural </w:t>
-      </w:r>
-      <w:r>
-        <w:t>network-based</w:t>
-      </w:r>
-      <w:r>
-        <w:t xml:space="preserve"> approaches.</w:t>
-      </w:r>
-      <w:r>
-        <w:t xml:space="preserve"> Largely unmentioned is the fact that legacy </w:t>
+        <w:t xml:space="preserve">remain as valuable tools offering much better explainability and reasoning capabilities than deep neural network-based approaches. Largely unmentioned is the fact that legacy </w:t>
       </w:r>
       <w:r>
         <w:t xml:space="preserve">sensors and </w:t>
@@ -180,10 +162,7 @@
         <w:t>systems will continue to be in use for the duration of their operational lifetime</w:t>
       </w:r>
       <w:r>
-        <w:t xml:space="preserve"> alongside </w:t>
-      </w:r>
-      <w:r>
-        <w:t>next generation sensors and effectors</w:t>
+        <w:t xml:space="preserve"> alongside next generation sensors and effectors</w:t>
       </w:r>
       <w:r>
         <w:t xml:space="preserve">. </w:t>
@@ -215,19 +194,40 @@
         <w:t xml:space="preserve">examine </w:t>
       </w:r>
       <w:r>
-        <w:t xml:space="preserve">the air defense regime as a subset of MDO and the use of Bayesian Networks acting as a systems integrator across distinct sensor units. While Bayesian Networks and other variants have been used up and down the stack in the realm of target tracking and classification systems, the use of Bayesian Networks to fuse together </w:t>
-      </w:r>
-      <w:r>
-        <w:t>at a high level any number of sensor systems that ultimately perform the same task has yet to be explored. In this work we explore the use of Bayesian networks to act as a systems integrator and expose our proposed network framework to a variety of synthetic scenarios that may be encountered on the battlespace. Through this, w</w:t>
-      </w:r>
-      <w:r>
-        <w:t xml:space="preserve">e find that Bayesian networks are favorable tools to perform last-mile reasoning over any number of non-explainable black-box type approaches, producing more reliable, trustable, and interpretable results than any </w:t>
-      </w:r>
-      <w:r>
-        <w:t xml:space="preserve">sensor </w:t>
-      </w:r>
-      <w:r>
-        <w:t xml:space="preserve">or system </w:t>
+        <w:t xml:space="preserve">the air defense regime as a subset of MDO and the use of Bayesian Networks acting as a systems integrator across </w:t>
+      </w:r>
+      <w:r>
+        <w:t>independent</w:t>
+      </w:r>
+      <w:r>
+        <w:t xml:space="preserve"> </w:t>
+      </w:r>
+      <w:r>
+        <w:t>sensing systems</w:t>
+      </w:r>
+      <w:r>
+        <w:t xml:space="preserve">. While Bayesian Networks and other variants have been used up and down the stack in the realm of target tracking and classification systems, the use of Bayesian Networks to fuse together </w:t>
+      </w:r>
+      <w:r>
+        <w:t>at a high level any number of sens</w:t>
+      </w:r>
+      <w:r>
+        <w:t>ing</w:t>
+      </w:r>
+      <w:r>
+        <w:t xml:space="preserve"> systems that ultimately perform the same task </w:t>
+      </w:r>
+      <w:r>
+        <w:t xml:space="preserve">(by different means) </w:t>
+      </w:r>
+      <w:r>
+        <w:t xml:space="preserve">has yet to be explored. In this work we explore the use of Bayesian networks to act as a systems integrator and expose our proposed network framework to a variety of synthetic scenarios that may be encountered on the battlespace. Through this, we find that Bayesian networks are favorable tools to perform last-mile reasoning over any number of non-explainable black-box type approaches, producing more reliable, trustable, and interpretable results than any </w:t>
+      </w:r>
+      <w:r>
+        <w:t>sensing system</w:t>
+      </w:r>
+      <w:r>
+        <w:t xml:space="preserve"> </w:t>
       </w:r>
       <w:r>
         <w:t xml:space="preserve">operating </w:t>

--- a/docs/abstracts/abtract_v2.docx
+++ b/docs/abstracts/abtract_v2.docx
@@ -222,6 +222,9 @@
       </w:r>
       <w:r>
         <w:t xml:space="preserve">has yet to be explored. In this work we explore the use of Bayesian networks to act as a systems integrator and expose our proposed network framework to a variety of synthetic scenarios that may be encountered on the battlespace. Through this, we find that Bayesian networks are favorable tools to perform last-mile reasoning over any number of non-explainable black-box type approaches, producing more reliable, trustable, and interpretable results than any </w:t>
+      </w:r>
+      <w:r>
+        <w:t xml:space="preserve">individual </w:t>
       </w:r>
       <w:r>
         <w:t>sensing system</w:t>

--- a/docs/abstracts/abtract_v2.docx
+++ b/docs/abstracts/abtract_v2.docx
@@ -15,7 +15,13 @@
         <w:t>for</w:t>
       </w:r>
       <w:r>
-        <w:t xml:space="preserve"> Robust and Interpretable Multi-System Integration</w:t>
+        <w:t xml:space="preserve"> Robust and Interpretable </w:t>
+      </w:r>
+      <w:r>
+        <w:t xml:space="preserve">Collaborative </w:t>
+      </w:r>
+      <w:r>
+        <w:t>Multi-System Integration</w:t>
       </w:r>
     </w:p>
     <w:p>
@@ -81,10 +87,19 @@
         <w:t xml:space="preserve"> </w:t>
       </w:r>
       <w:r>
-        <w:t xml:space="preserve">initiating the development of new </w:t>
-      </w:r>
-      <w:r>
-        <w:t xml:space="preserve">technologies to ensure military </w:t>
+        <w:t xml:space="preserve">initiating the development of </w:t>
+      </w:r>
+      <w:r>
+        <w:t>hyper-connected</w:t>
+      </w:r>
+      <w:r>
+        <w:t xml:space="preserve"> </w:t>
+      </w:r>
+      <w:r>
+        <w:t>systems</w:t>
+      </w:r>
+      <w:r>
+        <w:t xml:space="preserve"> to ensure military </w:t>
       </w:r>
       <w:r>
         <w:t xml:space="preserve">operational </w:t>
@@ -132,7 +147,13 @@
         <w:t xml:space="preserve"> recently</w:t>
       </w:r>
       <w:r>
-        <w:t xml:space="preserve"> received the bulk of attention and research funding, </w:t>
+        <w:t xml:space="preserve"> received the bulk of </w:t>
+      </w:r>
+      <w:r>
+        <w:t>research attention</w:t>
+      </w:r>
+      <w:r>
+        <w:t xml:space="preserve">, </w:t>
       </w:r>
       <w:r>
         <w:t>1</w:t>
@@ -153,16 +174,22 @@
         <w:t xml:space="preserve">are typically overlooked yet </w:t>
       </w:r>
       <w:r>
-        <w:t xml:space="preserve">remain as valuable tools offering much better explainability and reasoning capabilities than deep neural network-based approaches. Largely unmentioned is the fact that legacy </w:t>
-      </w:r>
-      <w:r>
-        <w:t xml:space="preserve">sensors and </w:t>
+        <w:t>remain as valuable tools offering much better explainability and reasoning capabilities than neural network-based approaches. Largely unmentioned is the fact that legacy</w:t>
+      </w:r>
+      <w:r>
+        <w:t xml:space="preserve"> </w:t>
+      </w:r>
+      <w:r>
+        <w:t xml:space="preserve">sensor </w:t>
       </w:r>
       <w:r>
         <w:t>systems will continue to be in use for the duration of their operational lifetime</w:t>
       </w:r>
       <w:r>
-        <w:t xml:space="preserve"> alongside next generation sensors and effectors</w:t>
+        <w:t xml:space="preserve"> alongside next generation </w:t>
+      </w:r>
+      <w:r>
+        <w:t>systems</w:t>
       </w:r>
       <w:r>
         <w:t xml:space="preserve">. </w:t>
@@ -177,7 +204,13 @@
         <w:t xml:space="preserve">in many ways </w:t>
       </w:r>
       <w:r>
-        <w:t xml:space="preserve">will hinge on the ability to seamlessly integrate </w:t>
+        <w:t xml:space="preserve">will hinge on the ability to </w:t>
+      </w:r>
+      <w:r>
+        <w:t>cohesively</w:t>
+      </w:r>
+      <w:r>
+        <w:t xml:space="preserve"> integrate </w:t>
       </w:r>
       <w:r>
         <w:t xml:space="preserve">operation of </w:t>
